--- a/documments/Documentation-utilisateur.docx
+++ b/documments/Documentation-utilisateur.docx
@@ -1,6 +1,6 @@
 
 <file path=word/document.xml><?xml version="1.0" encoding="utf-8"?>
-<w:document xmlns:wpc="http://schemas.microsoft.com/office/word/2010/wordprocessingCanvas" xmlns:cx="http://schemas.microsoft.com/office/drawing/2014/chartex" xmlns:cx1="http://schemas.microsoft.com/office/drawing/2015/9/8/chartex" xmlns:cx2="http://schemas.microsoft.com/office/drawing/2015/10/21/chartex" xmlns:cx3="http://schemas.microsoft.com/office/drawing/2016/5/9/chartex" xmlns:cx4="http://schemas.microsoft.com/office/drawing/2016/5/10/chartex" xmlns:cx5="http://schemas.microsoft.com/office/drawing/2016/5/11/chartex" xmlns:cx6="http://schemas.microsoft.com/office/drawing/2016/5/12/chartex" xmlns:cx7="http://schemas.microsoft.com/office/drawing/2016/5/13/chartex" xmlns:cx8="http://schemas.microsoft.com/office/drawing/2016/5/14/chartex" xmlns:mc="http://schemas.openxmlformats.org/markup-compatibility/2006" xmlns:aink="http://schemas.microsoft.com/office/drawing/2016/ink" xmlns:am3d="http://schemas.microsoft.com/office/drawing/2017/model3d" xmlns:o="urn:schemas-microsoft-com:office:office" xmlns:oel="http://schemas.microsoft.com/office/2019/extlst" xmlns:r="http://schemas.openxmlformats.org/officeDocument/2006/relationships" xmlns:m="http://schemas.openxmlformats.org/officeDocument/2006/math" xmlns:v="urn:schemas-microsoft-com:vml" xmlns:wp14="http://schemas.microsoft.com/office/word/2010/wordprocessingDrawing" xmlns:wp="http://schemas.openxmlformats.org/drawingml/2006/wordprocessingDrawing" xmlns:w10="urn:schemas-microsoft-com:office:word" xmlns:w="http://schemas.openxmlformats.org/wordprocessingml/2006/main" xmlns:w14="http://schemas.microsoft.com/office/word/2010/wordml" xmlns:w15="http://schemas.microsoft.com/office/word/2012/wordml" xmlns:w16cex="http://schemas.microsoft.com/office/word/2018/wordml/cex" xmlns:w16cid="http://schemas.microsoft.com/office/word/2016/wordml/cid" xmlns:w16="http://schemas.microsoft.com/office/word/2018/wordml" xmlns:w16sdtdh="http://schemas.microsoft.com/office/word/2020/wordml/sdtdatahash" xmlns:w16se="http://schemas.microsoft.com/office/word/2015/wordml/symex" xmlns:wpg="http://schemas.microsoft.com/office/word/2010/wordprocessingGroup" xmlns:wpi="http://schemas.microsoft.com/office/word/2010/wordprocessingInk" xmlns:wne="http://schemas.microsoft.com/office/word/2006/wordml" xmlns:wps="http://schemas.microsoft.com/office/word/2010/wordprocessingShape" mc:Ignorable="w14 w15 w16se w16cid w16 w16cex w16sdtdh wp14">
+<w:document xmlns:wpc="http://schemas.microsoft.com/office/word/2010/wordprocessingCanvas" xmlns:cx="http://schemas.microsoft.com/office/drawing/2014/chartex" xmlns:cx1="http://schemas.microsoft.com/office/drawing/2015/9/8/chartex" xmlns:cx2="http://schemas.microsoft.com/office/drawing/2015/10/21/chartex" xmlns:cx3="http://schemas.microsoft.com/office/drawing/2016/5/9/chartex" xmlns:cx4="http://schemas.microsoft.com/office/drawing/2016/5/10/chartex" xmlns:cx5="http://schemas.microsoft.com/office/drawing/2016/5/11/chartex" xmlns:cx6="http://schemas.microsoft.com/office/drawing/2016/5/12/chartex" xmlns:cx7="http://schemas.microsoft.com/office/drawing/2016/5/13/chartex" xmlns:cx8="http://schemas.microsoft.com/office/drawing/2016/5/14/chartex" xmlns:mc="http://schemas.openxmlformats.org/markup-compatibility/2006" xmlns:aink="http://schemas.microsoft.com/office/drawing/2016/ink" xmlns:am3d="http://schemas.microsoft.com/office/drawing/2017/model3d" xmlns:o="urn:schemas-microsoft-com:office:office" xmlns:oel="http://schemas.microsoft.com/office/2019/extlst" xmlns:r="http://schemas.openxmlformats.org/officeDocument/2006/relationships" xmlns:m="http://schemas.openxmlformats.org/officeDocument/2006/math" xmlns:v="urn:schemas-microsoft-com:vml" xmlns:wp14="http://schemas.microsoft.com/office/word/2010/wordprocessingDrawing" xmlns:wp="http://schemas.openxmlformats.org/drawingml/2006/wordprocessingDrawing" xmlns:w10="urn:schemas-microsoft-com:office:word" xmlns:w="http://schemas.openxmlformats.org/wordprocessingml/2006/main" xmlns:w14="http://schemas.microsoft.com/office/word/2010/wordml" xmlns:w15="http://schemas.microsoft.com/office/word/2012/wordml" xmlns:w16cex="http://schemas.microsoft.com/office/word/2018/wordml/cex" xmlns:w16cid="http://schemas.microsoft.com/office/word/2016/wordml/cid" xmlns:w16="http://schemas.microsoft.com/office/word/2018/wordml" xmlns:w16du="http://schemas.microsoft.com/office/word/2023/wordml/word16du" xmlns:w16sdtdh="http://schemas.microsoft.com/office/word/2020/wordml/sdtdatahash" xmlns:w16se="http://schemas.microsoft.com/office/word/2015/wordml/symex" xmlns:wpg="http://schemas.microsoft.com/office/word/2010/wordprocessingGroup" xmlns:wpi="http://schemas.microsoft.com/office/word/2010/wordprocessingInk" xmlns:wne="http://schemas.microsoft.com/office/word/2006/wordml" xmlns:wps="http://schemas.microsoft.com/office/word/2010/wordprocessingShape" mc:Ignorable="w14 w15 w16se w16cid w16 w16cex w16sdtdh wp14">
   <w:body>
     <w:p>
       <w:pPr>
@@ -24,12 +24,38 @@
         <w:pStyle w:val="Titre2"/>
       </w:pPr>
       <w:r>
+        <w:t xml:space="preserve">Revenir en page d’accueil </w:t>
+      </w:r>
+    </w:p>
+    <w:p>
+      <w:r>
+        <w:t xml:space="preserve">Sur chaque page du site vous avez la possibilité de revenir à la page d’accueil en cliquant sur le logo en haut à gauche. </w:t>
+      </w:r>
+    </w:p>
+    <w:p/>
+    <w:p>
+      <w:pPr>
+        <w:pStyle w:val="Titre2"/>
+      </w:pPr>
+      <w:r>
         <w:t>Inscription sur le site</w:t>
       </w:r>
     </w:p>
     <w:p>
       <w:r>
-        <w:t xml:space="preserve">Pour s’inscrire sur le site, il est nécessaire de cliquer sur le lien inscription en haut à droite de chaque page. </w:t>
+        <w:t xml:space="preserve">Pour s’inscrire sur le site, il est nécessaire de cliquer sur le lien </w:t>
+      </w:r>
+      <w:r>
+        <w:t>« I</w:t>
+      </w:r>
+      <w:r>
+        <w:t>nscription</w:t>
+      </w:r>
+      <w:r>
+        <w:t> »</w:t>
+      </w:r>
+      <w:r>
+        <w:t xml:space="preserve"> en haut à droite de chaque page. </w:t>
       </w:r>
     </w:p>
     <w:p>
@@ -39,16 +65,55 @@
     </w:p>
     <w:p>
       <w:r>
-        <w:t xml:space="preserve">Après validation, vous aurez la possibilité d’introduire vos informations personnelle selon que vous soyez prestataire ou internaute. Le formulaire de collecte d’information est décomposer en plusieurs partie. </w:t>
+        <w:t>Après validation, vous aurez la possibilité d’introduire vos informations personnelle</w:t>
+      </w:r>
+      <w:r>
+        <w:t>s</w:t>
+      </w:r>
+      <w:r>
+        <w:t xml:space="preserve"> selon que vous soyez prestataire ou internaute. Le formulaire de collecte d’information</w:t>
+      </w:r>
+      <w:r>
+        <w:t>s</w:t>
+      </w:r>
+      <w:r>
+        <w:t xml:space="preserve"> est décompos</w:t>
+      </w:r>
+      <w:r>
+        <w:t>é</w:t>
+      </w:r>
+      <w:r>
+        <w:t xml:space="preserve"> en plusieurs partie</w:t>
+      </w:r>
+      <w:r>
+        <w:t>s</w:t>
+      </w:r>
+      <w:r>
+        <w:t xml:space="preserve">. </w:t>
       </w:r>
       <w:r>
         <w:t>A la fin de la saisie</w:t>
       </w:r>
       <w:r>
-        <w:t xml:space="preserve"> de vos information personnel</w:t>
-      </w:r>
-      <w:r>
-        <w:t xml:space="preserve"> vous verrez une confirmation que tout c’est bien passé et vous pourrez alors vous connecter. </w:t>
+        <w:t xml:space="preserve"> de vos information</w:t>
+      </w:r>
+      <w:r>
+        <w:t>s</w:t>
+      </w:r>
+      <w:r>
+        <w:t xml:space="preserve"> personnel</w:t>
+      </w:r>
+      <w:r>
+        <w:t>les</w:t>
+      </w:r>
+      <w:r>
+        <w:t xml:space="preserve"> vous verrez une confirmation que tout </w:t>
+      </w:r>
+      <w:r>
+        <w:t>s</w:t>
+      </w:r>
+      <w:r>
+        <w:t xml:space="preserve">’est bien passé et vous pourrez alors vous connecter. </w:t>
       </w:r>
     </w:p>
     <w:p/>
@@ -103,6 +168,252 @@
         <w:t xml:space="preserve"> </w:t>
       </w:r>
     </w:p>
+    <w:p/>
+    <w:p>
+      <w:pPr>
+        <w:pStyle w:val="Titre2"/>
+      </w:pPr>
+      <w:r>
+        <w:t xml:space="preserve">Recherche de prestataires </w:t>
+      </w:r>
+    </w:p>
+    <w:p>
+      <w:r>
+        <w:t>La recherche est disponible sur toute</w:t>
+      </w:r>
+      <w:r>
+        <w:t>s</w:t>
+      </w:r>
+      <w:r>
+        <w:t xml:space="preserve"> les page</w:t>
+      </w:r>
+      <w:r>
+        <w:t>s</w:t>
+      </w:r>
+      <w:r>
+        <w:t xml:space="preserve"> du site et peut s’effectuer de plusieurs façon</w:t>
+      </w:r>
+      <w:r>
+        <w:t>s</w:t>
+      </w:r>
+      <w:r>
+        <w:t xml:space="preserve"> : </w:t>
+      </w:r>
+    </w:p>
+    <w:p>
+      <w:pPr>
+        <w:pStyle w:val="Titre3"/>
+        <w:numPr>
+          <w:ilvl w:val="0"/>
+          <w:numId w:val="1"/>
+        </w:numPr>
+      </w:pPr>
+      <w:r>
+        <w:t xml:space="preserve">Recherche de tous les prestataires </w:t>
+      </w:r>
+    </w:p>
+    <w:p>
+      <w:r>
+        <w:t xml:space="preserve">La recherche de l’ensemble des prestataires s’effectue en cliquant sur le bouton de recherche « Rechercher un prestataire » sans rien remplir dans le formulaire. </w:t>
+      </w:r>
+      <w:r>
+        <w:t>Vous avez la possibilité de naviguer dans les résultats de recherche via un lien en bas de la recherche, ce lien est représent</w:t>
+      </w:r>
+      <w:r>
+        <w:t>é</w:t>
+      </w:r>
+      <w:r>
+        <w:t xml:space="preserve"> sous forme de numéro indiquant le numéro de la page de recherche que vous désirez afficher. </w:t>
+      </w:r>
+    </w:p>
+    <w:p/>
+    <w:p>
+      <w:pPr>
+        <w:pStyle w:val="Titre3"/>
+        <w:numPr>
+          <w:ilvl w:val="0"/>
+          <w:numId w:val="1"/>
+        </w:numPr>
+      </w:pPr>
+      <w:r>
+        <w:t xml:space="preserve">Recherche par nom de prestataire : </w:t>
+      </w:r>
+    </w:p>
+    <w:p>
+      <w:r>
+        <w:t>La recherche d’un prestataire via son no</w:t>
+      </w:r>
+      <w:r>
+        <w:t>m</w:t>
+      </w:r>
+      <w:r>
+        <w:t xml:space="preserve"> s’effectue en introduisant le no</w:t>
+      </w:r>
+      <w:r>
+        <w:t>m</w:t>
+      </w:r>
+      <w:r>
+        <w:t xml:space="preserve"> de celui-ci dans le champ adéquat. Si vous ne connaissez pas le nom exact du prestataire recherché, cliquer dans le </w:t>
+      </w:r>
+      <w:r>
+        <w:lastRenderedPageBreak/>
+        <w:t>champs de recherche par no</w:t>
+      </w:r>
+      <w:r>
+        <w:t>m</w:t>
+      </w:r>
+      <w:r>
+        <w:t xml:space="preserve"> et une liste des prestataires inscrit</w:t>
+      </w:r>
+      <w:r>
+        <w:t>s</w:t>
+      </w:r>
+      <w:r>
+        <w:t xml:space="preserve"> se déroulera. Il vous reste à sélectionner celui-ci puis lancer la recherche en cliquant sur </w:t>
+      </w:r>
+      <w:r>
+        <w:t>le bouton « Rechercher un prestataire »</w:t>
+      </w:r>
+      <w:r>
+        <w:t>.</w:t>
+      </w:r>
+    </w:p>
+    <w:p/>
+    <w:p>
+      <w:pPr>
+        <w:pStyle w:val="Titre3"/>
+        <w:numPr>
+          <w:ilvl w:val="0"/>
+          <w:numId w:val="1"/>
+        </w:numPr>
+      </w:pPr>
+      <w:r>
+        <w:t xml:space="preserve">Recherche par catégorie : </w:t>
+      </w:r>
+    </w:p>
+    <w:p>
+      <w:r>
+        <w:t xml:space="preserve">La recherche par catégorie s’effectue en choisissant une catégorie puis en cliquant sur </w:t>
+      </w:r>
+      <w:r>
+        <w:t xml:space="preserve"> le bouton de recherche « Rechercher un prestataire ».</w:t>
+      </w:r>
+    </w:p>
+    <w:p>
+      <w:r>
+        <w:t xml:space="preserve">La recherche par catégorie </w:t>
+      </w:r>
+      <w:r>
+        <w:t>sera implémenté ultérieurement.</w:t>
+      </w:r>
+    </w:p>
+    <w:p/>
+    <w:p>
+      <w:pPr>
+        <w:pStyle w:val="Titre3"/>
+        <w:numPr>
+          <w:ilvl w:val="0"/>
+          <w:numId w:val="1"/>
+        </w:numPr>
+      </w:pPr>
+      <w:r>
+        <w:t xml:space="preserve">Recherche par localité : </w:t>
+      </w:r>
+    </w:p>
+    <w:p>
+      <w:r>
+        <w:t>Vous avez la possibilité de rechercher un prestataire via une localité. Cette recherche peut s’effectuer via les champs « Commune », « Province » ou « Code postal ». Lorsque vous complét</w:t>
+      </w:r>
+      <w:r>
+        <w:t>ez</w:t>
+      </w:r>
+      <w:r>
+        <w:t xml:space="preserve"> un de </w:t>
+      </w:r>
+      <w:r>
+        <w:t>c</w:t>
+      </w:r>
+      <w:r>
+        <w:t xml:space="preserve">es champs, une complétion automatique s’effectue pour remplir les autres champs afin d’avoir une cohérence dans votre recherche. </w:t>
+      </w:r>
+    </w:p>
+    <w:p>
+      <w:r>
+        <w:t xml:space="preserve">La recherche par </w:t>
+      </w:r>
+      <w:r>
+        <w:t>localité</w:t>
+      </w:r>
+      <w:r>
+        <w:t xml:space="preserve"> sera implémenté ultérieurement.</w:t>
+      </w:r>
+    </w:p>
+    <w:p/>
+    <w:p>
+      <w:pPr>
+        <w:pStyle w:val="Titre2"/>
+      </w:pPr>
+      <w:r>
+        <w:t>Comment s’</w:t>
+      </w:r>
+      <w:r>
+        <w:t>inscr</w:t>
+      </w:r>
+      <w:r>
+        <w:t>ire</w:t>
+      </w:r>
+      <w:r>
+        <w:t xml:space="preserve"> à la newsletter  </w:t>
+      </w:r>
+    </w:p>
+    <w:p>
+      <w:r>
+        <w:t xml:space="preserve">En bas de chaque page, vous avez la possibilité de cliquer sur le lien « Newsletters » pour vous inscrire à la newsletter du site. </w:t>
+      </w:r>
+    </w:p>
+    <w:p>
+      <w:r>
+        <w:t>L’inscription à la newsletter</w:t>
+      </w:r>
+      <w:r>
+        <w:t xml:space="preserve"> sera implémenté ultérieurement.</w:t>
+      </w:r>
+    </w:p>
+    <w:p/>
+    <w:p>
+      <w:pPr>
+        <w:pStyle w:val="Titre2"/>
+      </w:pPr>
+      <w:r>
+        <w:t>Comment nous contactez :</w:t>
+      </w:r>
+    </w:p>
+    <w:p>
+      <w:r>
+        <w:t>Vous trouverez notre adresse de contact en suivant le lien « Nous contacte</w:t>
+      </w:r>
+      <w:r>
+        <w:t>r</w:t>
+      </w:r>
+      <w:r>
+        <w:t xml:space="preserve"> » en bas de chaque page. </w:t>
+      </w:r>
+    </w:p>
+    <w:p/>
+    <w:p>
+      <w:pPr>
+        <w:pStyle w:val="Titre2"/>
+      </w:pPr>
+      <w:r>
+        <w:t xml:space="preserve">Description de notre entreprise : </w:t>
+      </w:r>
+    </w:p>
+    <w:p>
+      <w:r>
+        <w:t xml:space="preserve">En cliquant sur le lien « Á propos » en bas de page, vous accéderez à la description de notre entreprise avec un descriptif de ce que vous pourrez faire sur le site en tant que prestataire et en tant que membre. </w:t>
+      </w:r>
+    </w:p>
+    <w:p/>
     <w:p/>
     <w:sectPr>
       <w:pgSz w:w="11906" w:h="16838"/>
@@ -112,6 +423,103 @@
     </w:sectPr>
   </w:body>
 </w:document>
+</file>
+
+<file path=word/numbering.xml><?xml version="1.0" encoding="utf-8"?>
+<w:numbering xmlns:wpc="http://schemas.microsoft.com/office/word/2010/wordprocessingCanvas" xmlns:cx="http://schemas.microsoft.com/office/drawing/2014/chartex" xmlns:cx1="http://schemas.microsoft.com/office/drawing/2015/9/8/chartex" xmlns:cx2="http://schemas.microsoft.com/office/drawing/2015/10/21/chartex" xmlns:cx3="http://schemas.microsoft.com/office/drawing/2016/5/9/chartex" xmlns:cx4="http://schemas.microsoft.com/office/drawing/2016/5/10/chartex" xmlns:cx5="http://schemas.microsoft.com/office/drawing/2016/5/11/chartex" xmlns:cx6="http://schemas.microsoft.com/office/drawing/2016/5/12/chartex" xmlns:cx7="http://schemas.microsoft.com/office/drawing/2016/5/13/chartex" xmlns:cx8="http://schemas.microsoft.com/office/drawing/2016/5/14/chartex" xmlns:mc="http://schemas.openxmlformats.org/markup-compatibility/2006" xmlns:aink="http://schemas.microsoft.com/office/drawing/2016/ink" xmlns:am3d="http://schemas.microsoft.com/office/drawing/2017/model3d" xmlns:o="urn:schemas-microsoft-com:office:office" xmlns:oel="http://schemas.microsoft.com/office/2019/extlst" xmlns:r="http://schemas.openxmlformats.org/officeDocument/2006/relationships" xmlns:m="http://schemas.openxmlformats.org/officeDocument/2006/math" xmlns:v="urn:schemas-microsoft-com:vml" xmlns:wp14="http://schemas.microsoft.com/office/word/2010/wordprocessingDrawing" xmlns:wp="http://schemas.openxmlformats.org/drawingml/2006/wordprocessingDrawing" xmlns:w10="urn:schemas-microsoft-com:office:word" xmlns:w="http://schemas.openxmlformats.org/wordprocessingml/2006/main" xmlns:w14="http://schemas.microsoft.com/office/word/2010/wordml" xmlns:w15="http://schemas.microsoft.com/office/word/2012/wordml" xmlns:w16cex="http://schemas.microsoft.com/office/word/2018/wordml/cex" xmlns:w16cid="http://schemas.microsoft.com/office/word/2016/wordml/cid" xmlns:w16="http://schemas.microsoft.com/office/word/2018/wordml" xmlns:w16du="http://schemas.microsoft.com/office/word/2023/wordml/word16du" xmlns:w16sdtdh="http://schemas.microsoft.com/office/word/2020/wordml/sdtdatahash" xmlns:w16se="http://schemas.microsoft.com/office/word/2015/wordml/symex" xmlns:wpg="http://schemas.microsoft.com/office/word/2010/wordprocessingGroup" xmlns:wpi="http://schemas.microsoft.com/office/word/2010/wordprocessingInk" xmlns:wne="http://schemas.microsoft.com/office/word/2006/wordml" xmlns:wps="http://schemas.microsoft.com/office/word/2010/wordprocessingShape" mc:Ignorable="w14 w15 w16se w16cid w16 w16cex w16sdtdh wp14">
+  <w:abstractNum w:abstractNumId="0" w15:restartNumberingAfterBreak="0">
+    <w:nsid w:val="42F57719"/>
+    <w:multiLevelType w:val="hybridMultilevel"/>
+    <w:tmpl w:val="BCE40862"/>
+    <w:lvl w:ilvl="0" w:tplc="080C0011">
+      <w:start w:val="1"/>
+      <w:numFmt w:val="decimal"/>
+      <w:lvlText w:val="%1)"/>
+      <w:lvlJc w:val="left"/>
+      <w:pPr>
+        <w:ind w:left="720" w:hanging="360"/>
+      </w:pPr>
+      <w:rPr>
+        <w:rFonts w:hint="default"/>
+      </w:rPr>
+    </w:lvl>
+    <w:lvl w:ilvl="1" w:tplc="080C0019" w:tentative="1">
+      <w:start w:val="1"/>
+      <w:numFmt w:val="lowerLetter"/>
+      <w:lvlText w:val="%2."/>
+      <w:lvlJc w:val="left"/>
+      <w:pPr>
+        <w:ind w:left="1440" w:hanging="360"/>
+      </w:pPr>
+    </w:lvl>
+    <w:lvl w:ilvl="2" w:tplc="080C001B" w:tentative="1">
+      <w:start w:val="1"/>
+      <w:numFmt w:val="lowerRoman"/>
+      <w:lvlText w:val="%3."/>
+      <w:lvlJc w:val="right"/>
+      <w:pPr>
+        <w:ind w:left="2160" w:hanging="180"/>
+      </w:pPr>
+    </w:lvl>
+    <w:lvl w:ilvl="3" w:tplc="080C000F" w:tentative="1">
+      <w:start w:val="1"/>
+      <w:numFmt w:val="decimal"/>
+      <w:lvlText w:val="%4."/>
+      <w:lvlJc w:val="left"/>
+      <w:pPr>
+        <w:ind w:left="2880" w:hanging="360"/>
+      </w:pPr>
+    </w:lvl>
+    <w:lvl w:ilvl="4" w:tplc="080C0019" w:tentative="1">
+      <w:start w:val="1"/>
+      <w:numFmt w:val="lowerLetter"/>
+      <w:lvlText w:val="%5."/>
+      <w:lvlJc w:val="left"/>
+      <w:pPr>
+        <w:ind w:left="3600" w:hanging="360"/>
+      </w:pPr>
+    </w:lvl>
+    <w:lvl w:ilvl="5" w:tplc="080C001B" w:tentative="1">
+      <w:start w:val="1"/>
+      <w:numFmt w:val="lowerRoman"/>
+      <w:lvlText w:val="%6."/>
+      <w:lvlJc w:val="right"/>
+      <w:pPr>
+        <w:ind w:left="4320" w:hanging="180"/>
+      </w:pPr>
+    </w:lvl>
+    <w:lvl w:ilvl="6" w:tplc="080C000F" w:tentative="1">
+      <w:start w:val="1"/>
+      <w:numFmt w:val="decimal"/>
+      <w:lvlText w:val="%7."/>
+      <w:lvlJc w:val="left"/>
+      <w:pPr>
+        <w:ind w:left="5040" w:hanging="360"/>
+      </w:pPr>
+    </w:lvl>
+    <w:lvl w:ilvl="7" w:tplc="080C0019" w:tentative="1">
+      <w:start w:val="1"/>
+      <w:numFmt w:val="lowerLetter"/>
+      <w:lvlText w:val="%8."/>
+      <w:lvlJc w:val="left"/>
+      <w:pPr>
+        <w:ind w:left="5760" w:hanging="360"/>
+      </w:pPr>
+    </w:lvl>
+    <w:lvl w:ilvl="8" w:tplc="080C001B" w:tentative="1">
+      <w:start w:val="1"/>
+      <w:numFmt w:val="lowerRoman"/>
+      <w:lvlText w:val="%9."/>
+      <w:lvlJc w:val="right"/>
+      <w:pPr>
+        <w:ind w:left="6480" w:hanging="180"/>
+      </w:pPr>
+    </w:lvl>
+  </w:abstractNum>
+  <w:num w:numId="1" w16cid:durableId="878051403">
+    <w:abstractNumId w:val="0"/>
+  </w:num>
+</w:numbering>
 </file>
 
 <file path=word/styles.xml><?xml version="1.0" encoding="utf-8"?>
@@ -556,6 +964,28 @@
       <w:szCs w:val="26"/>
     </w:rPr>
   </w:style>
+  <w:style w:type="paragraph" w:styleId="Titre3">
+    <w:name w:val="heading 3"/>
+    <w:basedOn w:val="Normal"/>
+    <w:next w:val="Normal"/>
+    <w:link w:val="Titre3Car"/>
+    <w:uiPriority w:val="9"/>
+    <w:unhideWhenUsed/>
+    <w:qFormat/>
+    <w:rsid w:val="00BE3866"/>
+    <w:pPr>
+      <w:keepNext/>
+      <w:keepLines/>
+      <w:spacing w:before="40" w:after="0"/>
+      <w:outlineLvl w:val="2"/>
+    </w:pPr>
+    <w:rPr>
+      <w:rFonts w:asciiTheme="majorHAnsi" w:eastAsiaTheme="majorEastAsia" w:hAnsiTheme="majorHAnsi" w:cstheme="majorBidi"/>
+      <w:color w:val="1F3763" w:themeColor="accent1" w:themeShade="7F"/>
+      <w:sz w:val="24"/>
+      <w:szCs w:val="24"/>
+    </w:rPr>
+  </w:style>
   <w:style w:type="character" w:default="1" w:styleId="Policepardfaut">
     <w:name w:val="Default Paragraph Font"/>
     <w:uiPriority w:val="1"/>
@@ -608,6 +1038,30 @@
       <w:sz w:val="26"/>
       <w:szCs w:val="26"/>
     </w:rPr>
+  </w:style>
+  <w:style w:type="character" w:customStyle="1" w:styleId="Titre3Car">
+    <w:name w:val="Titre 3 Car"/>
+    <w:basedOn w:val="Policepardfaut"/>
+    <w:link w:val="Titre3"/>
+    <w:uiPriority w:val="9"/>
+    <w:rsid w:val="00BE3866"/>
+    <w:rPr>
+      <w:rFonts w:asciiTheme="majorHAnsi" w:eastAsiaTheme="majorEastAsia" w:hAnsiTheme="majorHAnsi" w:cstheme="majorBidi"/>
+      <w:color w:val="1F3763" w:themeColor="accent1" w:themeShade="7F"/>
+      <w:sz w:val="24"/>
+      <w:szCs w:val="24"/>
+    </w:rPr>
+  </w:style>
+  <w:style w:type="paragraph" w:styleId="Paragraphedeliste">
+    <w:name w:val="List Paragraph"/>
+    <w:basedOn w:val="Normal"/>
+    <w:uiPriority w:val="34"/>
+    <w:qFormat/>
+    <w:rsid w:val="00BE3866"/>
+    <w:pPr>
+      <w:ind w:left="720"/>
+      <w:contextualSpacing/>
+    </w:pPr>
   </w:style>
 </w:styles>
 </file>
